--- a/Спецификация на изискванията.docx
+++ b/Спецификация на изискванията.docx
@@ -6,12 +6,14 @@
       <w:pPr>
         <w:jc w:val="center"/>
         <w:rPr>
+          <w:rFonts w:ascii="Times New Roman" w:hAnsi="Times New Roman" w:cs="Times New Roman"/>
           <w:b/>
           <w:sz w:val="48"/>
         </w:rPr>
       </w:pPr>
       <w:r>
         <w:rPr>
+          <w:rFonts w:ascii="Times New Roman" w:hAnsi="Times New Roman" w:cs="Times New Roman"/>
           <w:b/>
           <w:sz w:val="48"/>
         </w:rPr>
@@ -66,13 +68,22 @@
         </w:rPr>
         <w:t xml:space="preserve">Изисквания </w:t>
       </w:r>
-    </w:p>
-    <w:p>
-      <w:pPr>
-        <w:pStyle w:val="ListParagraph"/>
-        <w:rPr>
-          <w:rFonts w:ascii="Times New Roman" w:hAnsi="Times New Roman" w:cs="Times New Roman"/>
-          <w:sz w:val="24"/>
+      <w:r>
+        <w:rPr>
+          <w:rFonts w:ascii="Times New Roman" w:hAnsi="Times New Roman" w:cs="Times New Roman"/>
+          <w:sz w:val="24"/>
+          <w:lang w:val="en-US"/>
+        </w:rPr>
+        <w:t>(20)</w:t>
+      </w:r>
+    </w:p>
+    <w:p>
+      <w:pPr>
+        <w:pStyle w:val="ListParagraph"/>
+        <w:rPr>
+          <w:rFonts w:ascii="Times New Roman" w:hAnsi="Times New Roman" w:cs="Times New Roman"/>
+          <w:sz w:val="24"/>
+          <w:lang w:val="en-US"/>
         </w:rPr>
       </w:pPr>
       <w:r>
@@ -306,6 +317,7 @@
         <w:rPr>
           <w:rFonts w:ascii="Times New Roman" w:hAnsi="Times New Roman" w:cs="Times New Roman"/>
           <w:sz w:val="24"/>
+          <w:lang w:val="en-US"/>
         </w:rPr>
       </w:pPr>
       <w:r>
@@ -315,6 +327,14 @@
         </w:rPr>
         <w:t>-системни-</w:t>
       </w:r>
+      <w:r>
+        <w:rPr>
+          <w:rFonts w:ascii="Times New Roman" w:hAnsi="Times New Roman" w:cs="Times New Roman"/>
+          <w:sz w:val="24"/>
+          <w:lang w:val="en-US"/>
+        </w:rPr>
+        <w:t xml:space="preserve"> (10)</w:t>
+      </w:r>
     </w:p>
     <w:p>
       <w:pPr>
@@ -353,6 +373,7 @@
         <w:rPr>
           <w:rFonts w:ascii="Times New Roman" w:hAnsi="Times New Roman" w:cs="Times New Roman"/>
           <w:sz w:val="24"/>
+          <w:lang w:val="en-US"/>
         </w:rPr>
       </w:pPr>
       <w:r>
@@ -362,6 +383,14 @@
         </w:rPr>
         <w:t>-фунцкионални-</w:t>
       </w:r>
+      <w:r>
+        <w:rPr>
+          <w:rFonts w:ascii="Times New Roman" w:hAnsi="Times New Roman" w:cs="Times New Roman"/>
+          <w:sz w:val="24"/>
+          <w:lang w:val="en-US"/>
+        </w:rPr>
+        <w:t xml:space="preserve"> (20)</w:t>
+      </w:r>
     </w:p>
     <w:p>
       <w:pPr>
@@ -512,10 +541,17 @@
           <w:rFonts w:ascii="Times New Roman" w:hAnsi="Times New Roman" w:cs="Times New Roman"/>
           <w:sz w:val="24"/>
         </w:rPr>
-        <w:t>тановяване на акаунт при забравена парола</w:t>
+        <w:t>с</w:t>
       </w:r>
       <w:bookmarkStart w:id="0" w:name="_GoBack"/>
       <w:bookmarkEnd w:id="0"/>
+      <w:r>
+        <w:rPr>
+          <w:rFonts w:ascii="Times New Roman" w:hAnsi="Times New Roman" w:cs="Times New Roman"/>
+          <w:sz w:val="24"/>
+        </w:rPr>
+        <w:t>тановяване на акаунт при забравена парола</w:t>
+      </w:r>
     </w:p>
     <w:p>
       <w:pPr>
@@ -655,6 +691,7 @@
         <w:rPr>
           <w:rFonts w:ascii="Times New Roman" w:hAnsi="Times New Roman" w:cs="Times New Roman"/>
           <w:sz w:val="24"/>
+          <w:lang w:val="en-US"/>
         </w:rPr>
       </w:pPr>
       <w:r>
@@ -664,6 +701,14 @@
         </w:rPr>
         <w:t>-нефункционални-</w:t>
       </w:r>
+      <w:r>
+        <w:rPr>
+          <w:rFonts w:ascii="Times New Roman" w:hAnsi="Times New Roman" w:cs="Times New Roman"/>
+          <w:sz w:val="24"/>
+          <w:lang w:val="en-US"/>
+        </w:rPr>
+        <w:t xml:space="preserve"> (20)</w:t>
+      </w:r>
     </w:p>
     <w:p>
       <w:pPr>
@@ -713,7 +758,21 @@
           <w:sz w:val="24"/>
         </w:rPr>
         <w:tab/>
-        <w:t>- надежност</w:t>
+        <w:t>- надеж</w:t>
+      </w:r>
+      <w:r>
+        <w:rPr>
+          <w:rFonts w:ascii="Times New Roman" w:hAnsi="Times New Roman" w:cs="Times New Roman"/>
+          <w:sz w:val="24"/>
+        </w:rPr>
+        <w:t>д</w:t>
+      </w:r>
+      <w:r>
+        <w:rPr>
+          <w:rFonts w:ascii="Times New Roman" w:hAnsi="Times New Roman" w:cs="Times New Roman"/>
+          <w:sz w:val="24"/>
+        </w:rPr>
+        <w:t>ност</w:t>
       </w:r>
     </w:p>
     <w:p>
